--- a/API END POINTS.docx
+++ b/API END POINTS.docx
@@ -285,6 +285,254 @@
         </w:rPr>
         <w:t>}</w:t>
       </w:r>
+    </w:p>
+    <w:p>
+      <w:pPr>
+        <w:rPr>
+          <w:sz w:val="40"/>
+          <w:szCs w:val="40"/>
+        </w:rPr>
+      </w:pPr>
+    </w:p>
+    <w:p>
+      <w:pPr>
+        <w:rPr>
+          <w:sz w:val="40"/>
+          <w:szCs w:val="40"/>
+        </w:rPr>
+      </w:pPr>
+    </w:p>
+    <w:p>
+      <w:pPr>
+        <w:rPr>
+          <w:sz w:val="40"/>
+          <w:szCs w:val="40"/>
+        </w:rPr>
+      </w:pPr>
+      <w:r>
+        <w:rPr>
+          <w:sz w:val="40"/>
+          <w:szCs w:val="40"/>
+        </w:rPr>
+        <w:lastRenderedPageBreak/>
+        <w:t>USER SERVICE</w:t>
+      </w:r>
+    </w:p>
+    <w:p>
+      <w:pPr>
+        <w:rPr>
+          <w:sz w:val="40"/>
+          <w:szCs w:val="40"/>
+        </w:rPr>
+      </w:pPr>
+      <w:r>
+        <w:rPr>
+          <w:sz w:val="40"/>
+          <w:szCs w:val="40"/>
+        </w:rPr>
+        <w:t>CREATE USER</w:t>
+      </w:r>
+    </w:p>
+    <w:p>
+      <w:pPr>
+        <w:rPr>
+          <w:sz w:val="40"/>
+          <w:szCs w:val="40"/>
+        </w:rPr>
+      </w:pPr>
+      <w:r>
+        <w:rPr>
+          <w:sz w:val="40"/>
+          <w:szCs w:val="40"/>
+        </w:rPr>
+        <w:t xml:space="preserve">POST </w:t>
+      </w:r>
+      <w:hyperlink r:id="rId6" w:history="1">
+        <w:r>
+          <w:rPr>
+            <w:rStyle w:val="Hyperlink"/>
+            <w:sz w:val="40"/>
+            <w:szCs w:val="40"/>
+          </w:rPr>
+          <w:t>http://localhost:8080/user</w:t>
+        </w:r>
+      </w:hyperlink>
+    </w:p>
+    <w:p>
+      <w:pPr>
+        <w:rPr>
+          <w:sz w:val="40"/>
+          <w:szCs w:val="40"/>
+        </w:rPr>
+      </w:pPr>
+      <w:r>
+        <w:rPr>
+          <w:sz w:val="40"/>
+          <w:szCs w:val="40"/>
+        </w:rPr>
+        <w:t>{</w:t>
+      </w:r>
+    </w:p>
+    <w:p>
+      <w:pPr>
+        <w:rPr>
+          <w:sz w:val="40"/>
+          <w:szCs w:val="40"/>
+        </w:rPr>
+      </w:pPr>
+      <w:r>
+        <w:rPr>
+          <w:sz w:val="40"/>
+          <w:szCs w:val="40"/>
+        </w:rPr>
+        <w:t>    "name": "</w:t>
+      </w:r>
+      <w:proofErr w:type="spellStart"/>
+      <w:r>
+        <w:rPr>
+          <w:sz w:val="40"/>
+          <w:szCs w:val="40"/>
+        </w:rPr>
+        <w:t>alex</w:t>
+      </w:r>
+      <w:proofErr w:type="spellEnd"/>
+      <w:r>
+        <w:rPr>
+          <w:sz w:val="40"/>
+          <w:szCs w:val="40"/>
+        </w:rPr>
+        <w:t>",</w:t>
+      </w:r>
+    </w:p>
+    <w:p>
+      <w:pPr>
+        <w:rPr>
+          <w:sz w:val="40"/>
+          <w:szCs w:val="40"/>
+        </w:rPr>
+      </w:pPr>
+      <w:r>
+        <w:rPr>
+          <w:sz w:val="40"/>
+          <w:szCs w:val="40"/>
+        </w:rPr>
+        <w:t>    "location": "Pune",</w:t>
+      </w:r>
+    </w:p>
+    <w:p>
+      <w:pPr>
+        <w:rPr>
+          <w:sz w:val="40"/>
+          <w:szCs w:val="40"/>
+        </w:rPr>
+      </w:pPr>
+      <w:r>
+        <w:rPr>
+          <w:sz w:val="40"/>
+          <w:szCs w:val="40"/>
+        </w:rPr>
+        <w:t>    "earnings": 50000,</w:t>
+      </w:r>
+    </w:p>
+    <w:p>
+      <w:pPr>
+        <w:rPr>
+          <w:sz w:val="40"/>
+          <w:szCs w:val="40"/>
+        </w:rPr>
+      </w:pPr>
+      <w:r>
+        <w:rPr>
+          <w:sz w:val="40"/>
+          <w:szCs w:val="40"/>
+        </w:rPr>
+        <w:t>    "</w:t>
+      </w:r>
+      <w:proofErr w:type="spellStart"/>
+      <w:r>
+        <w:rPr>
+          <w:sz w:val="40"/>
+          <w:szCs w:val="40"/>
+        </w:rPr>
+        <w:t>cowscount</w:t>
+      </w:r>
+      <w:proofErr w:type="spellEnd"/>
+      <w:r>
+        <w:rPr>
+          <w:sz w:val="40"/>
+          <w:szCs w:val="40"/>
+        </w:rPr>
+        <w:t>": 20,</w:t>
+      </w:r>
+    </w:p>
+    <w:p>
+      <w:pPr>
+        <w:rPr>
+          <w:sz w:val="40"/>
+          <w:szCs w:val="40"/>
+        </w:rPr>
+      </w:pPr>
+      <w:r>
+        <w:rPr>
+          <w:sz w:val="40"/>
+          <w:szCs w:val="40"/>
+        </w:rPr>
+        <w:t>    "</w:t>
+      </w:r>
+      <w:proofErr w:type="spellStart"/>
+      <w:r>
+        <w:rPr>
+          <w:sz w:val="40"/>
+          <w:szCs w:val="40"/>
+        </w:rPr>
+        <w:t>conpanyId</w:t>
+      </w:r>
+      <w:proofErr w:type="spellEnd"/>
+      <w:r>
+        <w:rPr>
+          <w:sz w:val="40"/>
+          <w:szCs w:val="40"/>
+        </w:rPr>
+        <w:t>": 10,</w:t>
+      </w:r>
+    </w:p>
+    <w:p>
+      <w:pPr>
+        <w:rPr>
+          <w:sz w:val="40"/>
+          <w:szCs w:val="40"/>
+        </w:rPr>
+      </w:pPr>
+      <w:r>
+        <w:rPr>
+          <w:sz w:val="40"/>
+          <w:szCs w:val="40"/>
+        </w:rPr>
+        <w:t>    "role": "MANAGER"</w:t>
+      </w:r>
+    </w:p>
+    <w:p>
+      <w:pPr>
+        <w:rPr>
+          <w:sz w:val="40"/>
+          <w:szCs w:val="40"/>
+        </w:rPr>
+      </w:pPr>
+      <w:r>
+        <w:rPr>
+          <w:sz w:val="40"/>
+          <w:szCs w:val="40"/>
+        </w:rPr>
+        <w:t>}</w:t>
+      </w:r>
+    </w:p>
+    <w:p>
+      <w:pPr>
+        <w:rPr>
+          <w:sz w:val="40"/>
+          <w:szCs w:val="40"/>
+        </w:rPr>
+      </w:pPr>
     </w:p>
     <w:p>
       <w:pPr>
